--- a/Lab7-self hosted agent.docx
+++ b/Lab7-self hosted agent.docx
@@ -121,7 +121,14 @@
           <w:rFonts w:ascii="inherit" w:eastAsia="Times New Roman" w:hAnsi="inherit" w:cs="Times New Roman"/>
           <w:lang w:eastAsia="en-IN"/>
         </w:rPr>
-        <w:t>One Linux instance where you will host the self-hosted agent. I am using an AWS EC2 instance with Amazon Linux 2 OS for this demo.</w:t>
+        <w:t xml:space="preserve">One Linux instance where you will host the self-hosted agent. I am using </w:t>
+      </w:r>
+      <w:r>
+        <w:rPr>
+          <w:rFonts w:ascii="inherit" w:eastAsia="Times New Roman" w:hAnsi="inherit" w:cs="Times New Roman"/>
+          <w:lang w:eastAsia="en-IN"/>
+        </w:rPr>
+        <w:t>Azure VM.</w:t>
       </w:r>
     </w:p>
     <w:p>
@@ -646,9 +653,8 @@
           <w:rFonts w:ascii="Consolas" w:eastAsia="Times New Roman" w:hAnsi="Consolas" w:cs="Courier New"/>
           <w:sz w:val="19"/>
           <w:szCs w:val="19"/>
-          <w:lang w:eastAsia="en-IN"/>
-        </w:rPr>
-        <w:object w:dxaOrig="1440" w:dyaOrig="1440" w14:anchorId="46B0F377">
+        </w:rPr>
+        <w:object w:dxaOrig="225" w:dyaOrig="225" w14:anchorId="46B0F377">
           <v:shapetype id="_x0000_t75" coordsize="21600,21600" o:spt="75" o:preferrelative="t" path="m@4@5l@4@11@9@11@9@5xe" filled="f" stroked="f">
             <v:stroke joinstyle="miter"/>
             <v:formulas>
@@ -668,10 +674,10 @@
             <v:path o:extrusionok="f" gradientshapeok="t" o:connecttype="rect"/>
             <o:lock v:ext="edit" aspectratio="t"/>
           </v:shapetype>
-          <v:shape id="_x0000_i1212" type="#_x0000_t75" style="width:132.45pt;height:64.3pt" o:ole="">
+          <v:shape id="_x0000_i1029" type="#_x0000_t75" style="width:132.45pt;height:64.3pt" o:ole="">
             <v:imagedata r:id="rId9" o:title=""/>
           </v:shape>
-          <w:control r:id="rId10" w:name="DefaultOcxName1" w:shapeid="_x0000_i1212"/>
+          <w:control r:id="rId10" w:name="DefaultOcxName1" w:shapeid="_x0000_i1029"/>
         </w:object>
       </w:r>
       <w:r>
@@ -826,23 +832,7 @@
           <w:rFonts w:ascii="inherit" w:eastAsia="Times New Roman" w:hAnsi="inherit" w:cs="Times New Roman"/>
           <w:lang w:eastAsia="en-IN"/>
         </w:rPr>
-        <w:t xml:space="preserve">Next, we are going to test this newly deployed self-hosted agent by running </w:t>
-      </w:r>
-      <w:proofErr w:type="gramStart"/>
-      <w:r>
-        <w:rPr>
-          <w:rFonts w:ascii="inherit" w:eastAsia="Times New Roman" w:hAnsi="inherit" w:cs="Times New Roman"/>
-          <w:lang w:eastAsia="en-IN"/>
-        </w:rPr>
-        <w:t>a</w:t>
-      </w:r>
-      <w:proofErr w:type="gramEnd"/>
-      <w:r>
-        <w:rPr>
-          <w:rFonts w:ascii="inherit" w:eastAsia="Times New Roman" w:hAnsi="inherit" w:cs="Times New Roman"/>
-          <w:lang w:eastAsia="en-IN"/>
-        </w:rPr>
-        <w:t xml:space="preserve"> Azure Pipeline on it.</w:t>
+        <w:t>Next, we are going to test this newly deployed self-hosted agent by running a Azure Pipeline on it.</w:t>
       </w:r>
     </w:p>
     <w:p>
@@ -884,6 +874,7 @@
         <w:rPr>
           <w:lang w:eastAsia="en-IN"/>
         </w:rPr>
+        <w:lastRenderedPageBreak/>
         <w:t>## ----------------------------</w:t>
       </w:r>
     </w:p>
@@ -1000,14 +991,12 @@
         </w:rPr>
         <w:t xml:space="preserve">pool: </w:t>
       </w:r>
-      <w:proofErr w:type="spellStart"/>
-      <w:r>
-        <w:rPr>
-          <w:lang w:eastAsia="en-IN"/>
-        </w:rPr>
-        <w:t>mypool</w:t>
-      </w:r>
-      <w:proofErr w:type="spellEnd"/>
+      <w:r>
+        <w:rPr>
+          <w:lang w:eastAsia="en-IN"/>
+        </w:rPr>
+        <w:t>DanskeSelfHostedPoolPuneet</w:t>
+      </w:r>
     </w:p>
     <w:p>
       <w:pPr>
@@ -1076,7 +1065,7 @@
         <w:rPr>
           <w:lang w:eastAsia="en-IN"/>
         </w:rPr>
-        <w:t>- main</w:t>
+        <w:t>stages:</w:t>
       </w:r>
     </w:p>
     <w:p>
@@ -1090,7 +1079,7 @@
         <w:rPr>
           <w:lang w:eastAsia="en-IN"/>
         </w:rPr>
-        <w:t>stages:</w:t>
+        <w:t>- stage: Build</w:t>
       </w:r>
     </w:p>
     <w:p>
@@ -1104,7 +1093,7 @@
         <w:rPr>
           <w:lang w:eastAsia="en-IN"/>
         </w:rPr>
-        <w:t>- stage: Build</w:t>
+        <w:t xml:space="preserve">  jobs:</w:t>
       </w:r>
     </w:p>
     <w:p>
@@ -1118,6 +1107,62 @@
         <w:rPr>
           <w:lang w:eastAsia="en-IN"/>
         </w:rPr>
+        <w:t xml:space="preserve">  - job: BuildJob</w:t>
+      </w:r>
+    </w:p>
+    <w:p>
+      <w:pPr>
+        <w:pStyle w:val="NoSpacing"/>
+        <w:rPr>
+          <w:lang w:eastAsia="en-IN"/>
+        </w:rPr>
+      </w:pPr>
+      <w:r>
+        <w:rPr>
+          <w:lang w:eastAsia="en-IN"/>
+        </w:rPr>
+        <w:t xml:space="preserve">    steps:</w:t>
+      </w:r>
+    </w:p>
+    <w:p>
+      <w:pPr>
+        <w:pStyle w:val="NoSpacing"/>
+        <w:rPr>
+          <w:lang w:eastAsia="en-IN"/>
+        </w:rPr>
+      </w:pPr>
+      <w:r>
+        <w:rPr>
+          <w:lang w:eastAsia="en-IN"/>
+        </w:rPr>
+        <w:t xml:space="preserve">    - script: echo Building!</w:t>
+      </w:r>
+    </w:p>
+    <w:p>
+      <w:pPr>
+        <w:pStyle w:val="NoSpacing"/>
+        <w:rPr>
+          <w:lang w:eastAsia="en-IN"/>
+        </w:rPr>
+      </w:pPr>
+      <w:r>
+        <w:rPr>
+          <w:lang w:eastAsia="en-IN"/>
+        </w:rPr>
+        <w:t>- stage: Test</w:t>
+      </w:r>
+    </w:p>
+    <w:p>
+      <w:pPr>
+        <w:pStyle w:val="NoSpacing"/>
+        <w:rPr>
+          <w:lang w:eastAsia="en-IN"/>
+        </w:rPr>
+      </w:pPr>
+      <w:r>
+        <w:rPr>
+          <w:lang w:eastAsia="en-IN"/>
+        </w:rPr>
         <w:t xml:space="preserve">  jobs:</w:t>
       </w:r>
     </w:p>
@@ -1132,16 +1177,8 @@
         <w:rPr>
           <w:lang w:eastAsia="en-IN"/>
         </w:rPr>
-        <w:t xml:space="preserve">  - job: </w:t>
-      </w:r>
-      <w:proofErr w:type="spellStart"/>
-      <w:r>
-        <w:rPr>
-          <w:lang w:eastAsia="en-IN"/>
-        </w:rPr>
-        <w:t>BuildJob</w:t>
-      </w:r>
-      <w:proofErr w:type="spellEnd"/>
+        <w:t xml:space="preserve">  - job: TestOnWindows</w:t>
+      </w:r>
     </w:p>
     <w:p>
       <w:pPr>
@@ -1168,7 +1205,7 @@
         <w:rPr>
           <w:lang w:eastAsia="en-IN"/>
         </w:rPr>
-        <w:t xml:space="preserve">    - script: echo Building!</w:t>
+        <w:t xml:space="preserve">    - script: echo Testing on Windows!</w:t>
       </w:r>
     </w:p>
     <w:p>
@@ -1182,95 +1219,8 @@
         <w:rPr>
           <w:lang w:eastAsia="en-IN"/>
         </w:rPr>
-        <w:t>- stage: Test</w:t>
-      </w:r>
-    </w:p>
-    <w:p>
-      <w:pPr>
-        <w:pStyle w:val="NoSpacing"/>
-        <w:rPr>
-          <w:lang w:eastAsia="en-IN"/>
-        </w:rPr>
-      </w:pPr>
-      <w:r>
-        <w:rPr>
-          <w:lang w:eastAsia="en-IN"/>
-        </w:rPr>
-        <w:t xml:space="preserve">  jobs:</w:t>
-      </w:r>
-    </w:p>
-    <w:p>
-      <w:pPr>
-        <w:pStyle w:val="NoSpacing"/>
-        <w:rPr>
-          <w:lang w:eastAsia="en-IN"/>
-        </w:rPr>
-      </w:pPr>
-      <w:r>
-        <w:rPr>
-          <w:lang w:eastAsia="en-IN"/>
-        </w:rPr>
-        <w:t xml:space="preserve">  - job: </w:t>
-      </w:r>
-      <w:proofErr w:type="spellStart"/>
-      <w:r>
-        <w:rPr>
-          <w:lang w:eastAsia="en-IN"/>
-        </w:rPr>
-        <w:t>TestOnWindows</w:t>
-      </w:r>
-      <w:proofErr w:type="spellEnd"/>
-    </w:p>
-    <w:p>
-      <w:pPr>
-        <w:pStyle w:val="NoSpacing"/>
-        <w:rPr>
-          <w:lang w:eastAsia="en-IN"/>
-        </w:rPr>
-      </w:pPr>
-      <w:r>
-        <w:rPr>
-          <w:lang w:eastAsia="en-IN"/>
-        </w:rPr>
-        <w:t xml:space="preserve">    steps:</w:t>
-      </w:r>
-    </w:p>
-    <w:p>
-      <w:pPr>
-        <w:pStyle w:val="NoSpacing"/>
-        <w:rPr>
-          <w:lang w:eastAsia="en-IN"/>
-        </w:rPr>
-      </w:pPr>
-      <w:r>
-        <w:rPr>
-          <w:lang w:eastAsia="en-IN"/>
-        </w:rPr>
-        <w:lastRenderedPageBreak/>
-        <w:t xml:space="preserve">    - script: echo Testing on Windows!</w:t>
-      </w:r>
-    </w:p>
-    <w:p>
-      <w:pPr>
-        <w:pStyle w:val="NoSpacing"/>
-        <w:rPr>
-          <w:lang w:eastAsia="en-IN"/>
-        </w:rPr>
-      </w:pPr>
-      <w:r>
-        <w:rPr>
-          <w:lang w:eastAsia="en-IN"/>
-        </w:rPr>
-        <w:t xml:space="preserve">  - job: </w:t>
-      </w:r>
-      <w:proofErr w:type="spellStart"/>
-      <w:r>
-        <w:rPr>
-          <w:lang w:eastAsia="en-IN"/>
-        </w:rPr>
-        <w:t>TestOnLinux</w:t>
-      </w:r>
-      <w:proofErr w:type="spellEnd"/>
+        <w:t xml:space="preserve">  - job: TestOnLinux</w:t>
+      </w:r>
     </w:p>
     <w:p>
       <w:pPr>
@@ -1438,6 +1388,7 @@
           <w:noProof/>
           <w:lang w:eastAsia="en-IN"/>
         </w:rPr>
+        <w:lastRenderedPageBreak/>
         <w:drawing>
           <wp:inline distT="0" distB="0" distL="0" distR="0" wp14:anchorId="7CBB4DDB" wp14:editId="3B46DD5C">
             <wp:extent cx="5731510" cy="2813050"/>
@@ -1520,7 +1471,6 @@
           <w:noProof/>
           <w:lang w:eastAsia="en-IN"/>
         </w:rPr>
-        <w:lastRenderedPageBreak/>
         <w:drawing>
           <wp:inline distT="0" distB="0" distL="0" distR="0" wp14:anchorId="38A6D720" wp14:editId="16122885">
             <wp:extent cx="4065905" cy="3570605"/>
@@ -1603,6 +1553,7 @@
           <w:noProof/>
           <w:lang w:eastAsia="en-IN"/>
         </w:rPr>
+        <w:lastRenderedPageBreak/>
         <w:drawing>
           <wp:inline distT="0" distB="0" distL="0" distR="0" wp14:anchorId="7397B72C" wp14:editId="2E8E7DF8">
             <wp:extent cx="5170805" cy="2389505"/>
@@ -1685,7 +1636,6 @@
           <w:noProof/>
           <w:lang w:eastAsia="en-IN"/>
         </w:rPr>
-        <w:lastRenderedPageBreak/>
         <w:drawing>
           <wp:inline distT="0" distB="0" distL="0" distR="0" wp14:anchorId="1E5AF6F1" wp14:editId="5348A2AE">
             <wp:extent cx="5078095" cy="2884805"/>
@@ -1750,23 +1700,7 @@
           <w:rFonts w:ascii="inherit" w:eastAsia="Times New Roman" w:hAnsi="inherit" w:cs="Times New Roman"/>
           <w:lang w:eastAsia="en-IN"/>
         </w:rPr>
-        <w:t>From the drop-down select your Azure repo branch and the location of the file azure-</w:t>
-      </w:r>
-      <w:proofErr w:type="spellStart"/>
-      <w:r>
-        <w:rPr>
-          <w:rFonts w:ascii="inherit" w:eastAsia="Times New Roman" w:hAnsi="inherit" w:cs="Times New Roman"/>
-          <w:lang w:eastAsia="en-IN"/>
-        </w:rPr>
-        <w:t>pipelines.yml</w:t>
-      </w:r>
-      <w:proofErr w:type="spellEnd"/>
-      <w:r>
-        <w:rPr>
-          <w:rFonts w:ascii="inherit" w:eastAsia="Times New Roman" w:hAnsi="inherit" w:cs="Times New Roman"/>
-          <w:lang w:eastAsia="en-IN"/>
-        </w:rPr>
-        <w:t xml:space="preserve"> and click “Continue”.</w:t>
+        <w:t>From the drop-down select your Azure repo branch and the location of the file azure-pipelines.yml and click “Continue”.</w:t>
       </w:r>
     </w:p>
     <w:p>
@@ -1848,6 +1782,7 @@
           <w:rFonts w:ascii="inherit" w:eastAsia="Times New Roman" w:hAnsi="inherit" w:cs="Times New Roman"/>
           <w:lang w:eastAsia="en-IN"/>
         </w:rPr>
+        <w:lastRenderedPageBreak/>
         <w:t>Click on “Save” to save the pipeline configuration and then click on “Run” to run the Azure pipeline manually.</w:t>
       </w:r>
     </w:p>
@@ -1866,7 +1801,6 @@
           <w:noProof/>
           <w:lang w:eastAsia="en-IN"/>
         </w:rPr>
-        <w:lastRenderedPageBreak/>
         <w:drawing>
           <wp:inline distT="0" distB="0" distL="0" distR="0" wp14:anchorId="43A4DC86" wp14:editId="0D7D49A3">
             <wp:extent cx="5731510" cy="2976880"/>
@@ -3439,8 +3373,8 @@
     <w:basedOn w:val="DefaultParagraphFont"/>
     <w:rsid w:val="00D72595"/>
   </w:style>
-  <w:style w:type="character" w:customStyle="1" w:styleId="title">
-    <w:name w:val="title"/>
+  <w:style w:type="character" w:customStyle="1" w:styleId="Title1">
+    <w:name w:val="Title1"/>
     <w:basedOn w:val="DefaultParagraphFont"/>
     <w:rsid w:val="00D72595"/>
   </w:style>
